--- a/1、Intro.docx
+++ b/1、Intro.docx
@@ -64,13 +64,7 @@
         <w:rPr>
           <w:rFonts w:hint="eastAsia"/>
         </w:rPr>
-        <w:t>自</w:t>
-      </w:r>
-      <w:r>
-        <w:rPr>
-          <w:rFonts w:hint="eastAsia"/>
-        </w:rPr>
-        <w:t>高精度的图像分类</w:t>
+        <w:t>自高精度的图像分类</w:t>
       </w:r>
       <w:r>
         <w:rPr>
@@ -307,13 +301,7 @@
         <w:rPr>
           <w:rFonts w:hint="eastAsia"/>
         </w:rPr>
-        <w:t>自动驾驶汽车计划</w:t>
-      </w:r>
-      <w:r>
-        <w:rPr>
-          <w:rFonts w:hint="eastAsia"/>
-        </w:rPr>
-        <w:t>【</w:t>
+        <w:t>自动驾驶汽车计划【</w:t>
       </w:r>
       <w:r>
         <w:t>https://www.google.com/selfdrivingcar/</w:t>
@@ -536,6 +524,297 @@
           <w:rFonts w:hint="eastAsia"/>
         </w:rPr>
         <w:t>图像等数据集准确预测肺癌。</w:t>
+      </w:r>
+    </w:p>
+    <w:p/>
+    <w:p>
+      <w:r>
+        <w:rPr>
+          <w:rFonts w:hint="eastAsia"/>
+        </w:rPr>
+        <w:t>标榜“智能”的智能手机厂商们也在利用深度学习技术，为手机用户开发更加智能的应用、提供更加智能的用户体验。</w:t>
+      </w:r>
+      <w:r>
+        <w:rPr>
+          <w:rFonts w:hint="eastAsia"/>
+        </w:rPr>
+        <w:t>从较为简单基础的相机识别人脸、自动聚焦，</w:t>
+      </w:r>
+      <w:r>
+        <w:rPr>
+          <w:rFonts w:hint="eastAsia"/>
+        </w:rPr>
+        <w:t>到复杂的云相册服务（</w:t>
+      </w:r>
+      <w:r>
+        <w:rPr>
+          <w:rFonts w:hint="eastAsia"/>
+        </w:rPr>
+        <w:t>识别</w:t>
+      </w:r>
+      <w:r>
+        <w:rPr>
+          <w:rFonts w:hint="eastAsia"/>
+        </w:rPr>
+        <w:t>并分类相册中的人脸</w:t>
+      </w:r>
+      <w:r>
+        <w:rPr>
+          <w:rFonts w:hint="eastAsia"/>
+        </w:rPr>
+        <w:t>，自动根据照片中含有</w:t>
+      </w:r>
+      <w:r>
+        <w:rPr>
+          <w:rFonts w:hint="eastAsia"/>
+        </w:rPr>
+        <w:t>“谁”来</w:t>
+      </w:r>
+      <w:r>
+        <w:rPr>
+          <w:rFonts w:hint="eastAsia"/>
+        </w:rPr>
+        <w:t>进行</w:t>
+      </w:r>
+      <w:r>
+        <w:rPr>
+          <w:rFonts w:hint="eastAsia"/>
+        </w:rPr>
+        <w:t>整理</w:t>
+      </w:r>
+      <w:r>
+        <w:rPr>
+          <w:rFonts w:hint="eastAsia"/>
+        </w:rPr>
+        <w:t>归类</w:t>
+      </w:r>
+      <w:r>
+        <w:rPr>
+          <w:rFonts w:hint="eastAsia"/>
+        </w:rPr>
+        <w:t>；</w:t>
+      </w:r>
+      <w:r>
+        <w:rPr>
+          <w:rFonts w:hint="eastAsia"/>
+        </w:rPr>
+        <w:t>识别</w:t>
+      </w:r>
+      <w:r>
+        <w:rPr>
+          <w:rFonts w:hint="eastAsia"/>
+        </w:rPr>
+        <w:t>各照片中的物体并标记，以便用户检索相册中的特定照片，等</w:t>
+      </w:r>
+      <w:r>
+        <w:rPr>
+          <w:rFonts w:hint="eastAsia"/>
+        </w:rPr>
+        <w:t>）</w:t>
+      </w:r>
+      <w:r>
+        <w:rPr>
+          <w:rFonts w:hint="eastAsia"/>
+        </w:rPr>
+        <w:t>。</w:t>
+      </w:r>
+    </w:p>
+    <w:p/>
+    <w:p>
+      <w:r>
+        <w:rPr>
+          <w:rFonts w:hint="eastAsia"/>
+        </w:rPr>
+        <w:t>随着</w:t>
+      </w:r>
+      <w:r>
+        <w:rPr>
+          <w:rFonts w:hint="eastAsia"/>
+        </w:rPr>
+        <w:t>更新的</w:t>
+      </w:r>
+      <w:r>
+        <w:rPr>
+          <w:rFonts w:hint="eastAsia"/>
+        </w:rPr>
+        <w:t>卷积神经网络</w:t>
+      </w:r>
+      <w:r>
+        <w:rPr>
+          <w:rFonts w:hint="eastAsia"/>
+        </w:rPr>
+        <w:t>模型</w:t>
+      </w:r>
+      <w:r>
+        <w:rPr>
+          <w:rFonts w:hint="eastAsia"/>
+        </w:rPr>
+        <w:t>在深度、广度上进一步变复杂，</w:t>
+      </w:r>
+      <w:r>
+        <w:rPr>
+          <w:rFonts w:hint="eastAsia"/>
+        </w:rPr>
+        <w:t>这类任务</w:t>
+      </w:r>
+      <w:r>
+        <w:rPr>
+          <w:rFonts w:hint="eastAsia"/>
+        </w:rPr>
+        <w:t>的计算量</w:t>
+      </w:r>
+      <w:r>
+        <w:rPr>
+          <w:rFonts w:hint="eastAsia"/>
+        </w:rPr>
+        <w:t>对服务器的压力也进一步增大。一些智能手机厂商</w:t>
+      </w:r>
+      <w:r>
+        <w:rPr>
+          <w:rFonts w:hint="eastAsia"/>
+        </w:rPr>
+        <w:t>为了减少服务器的负担</w:t>
+      </w:r>
+      <w:r>
+        <w:rPr>
+          <w:rFonts w:hint="eastAsia"/>
+        </w:rPr>
+        <w:t>，</w:t>
+      </w:r>
+      <w:r>
+        <w:rPr>
+          <w:rFonts w:hint="eastAsia"/>
+        </w:rPr>
+        <w:t>决定采取</w:t>
+      </w:r>
+      <w:r>
+        <w:rPr>
+          <w:rFonts w:hint="eastAsia"/>
+        </w:rPr>
+        <w:t>直接在手机上运行卷积神经网络模型的</w:t>
+      </w:r>
+      <w:r>
+        <w:rPr>
+          <w:rFonts w:hint="eastAsia"/>
+        </w:rPr>
+        <w:t>做法。</w:t>
+      </w:r>
+      <w:r>
+        <w:rPr>
+          <w:rFonts w:hint="eastAsia"/>
+        </w:rPr>
+        <w:t>如最近更新的</w:t>
+      </w:r>
+      <w:r>
+        <w:rPr>
+          <w:rFonts w:hint="eastAsia"/>
+        </w:rPr>
+        <w:t>iOS</w:t>
+      </w:r>
+      <w:r>
+        <w:t>1</w:t>
+      </w:r>
+      <w:r>
+        <w:rPr>
+          <w:rFonts w:hint="eastAsia"/>
+        </w:rPr>
+        <w:t>0</w:t>
+      </w:r>
+      <w:r>
+        <w:rPr>
+          <w:rFonts w:hint="eastAsia"/>
+        </w:rPr>
+        <w:t>【来源请求】</w:t>
+      </w:r>
+      <w:r>
+        <w:rPr>
+          <w:rFonts w:hint="eastAsia"/>
+        </w:rPr>
+        <w:t>系统中引入的智能相册就应用了运行在手机本地的</w:t>
+      </w:r>
+      <w:r>
+        <w:rPr>
+          <w:rFonts w:hint="eastAsia"/>
+        </w:rPr>
+        <w:t>CNN</w:t>
+      </w:r>
+      <w:r>
+        <w:rPr>
+          <w:rFonts w:hint="eastAsia"/>
+        </w:rPr>
+        <w:t>模型，</w:t>
+      </w:r>
+      <w:r>
+        <w:rPr>
+          <w:rFonts w:hint="eastAsia"/>
+        </w:rPr>
+        <w:t>苹果</w:t>
+      </w:r>
+      <w:r>
+        <w:rPr>
+          <w:rFonts w:hint="eastAsia"/>
+        </w:rPr>
+        <w:t>公司近期也对</w:t>
+      </w:r>
+      <w:r>
+        <w:rPr>
+          <w:rFonts w:hint="eastAsia"/>
+        </w:rPr>
+        <w:t>iOS</w:t>
+      </w:r>
+      <w:r>
+        <w:rPr>
+          <w:rFonts w:hint="eastAsia"/>
+        </w:rPr>
+        <w:t>开发者开放了神经网络</w:t>
+      </w:r>
+      <w:r>
+        <w:rPr>
+          <w:rFonts w:hint="eastAsia"/>
+        </w:rPr>
+        <w:t>、深度学习</w:t>
+      </w:r>
+      <w:r>
+        <w:rPr>
+          <w:rFonts w:hint="eastAsia"/>
+        </w:rPr>
+        <w:t>相关的应用程序接口</w:t>
+      </w:r>
+      <w:r>
+        <w:rPr>
+          <w:rFonts w:hint="eastAsia"/>
+        </w:rPr>
+        <w:t>（</w:t>
+      </w:r>
+      <w:r>
+        <w:rPr>
+          <w:rFonts w:hint="eastAsia"/>
+        </w:rPr>
+        <w:t>API</w:t>
+      </w:r>
+      <w:r>
+        <w:rPr>
+          <w:rFonts w:hint="eastAsia"/>
+        </w:rPr>
+        <w:t>）</w:t>
+      </w:r>
+      <w:r>
+        <w:rPr>
+          <w:rFonts w:hint="eastAsia"/>
+        </w:rPr>
+        <w:t>，让开发者能够调用这些现有函数开发更加智能的</w:t>
+      </w:r>
+      <w:r>
+        <w:rPr>
+          <w:rFonts w:hint="eastAsia"/>
+        </w:rPr>
+        <w:t>应用软件</w:t>
+      </w:r>
+      <w:r>
+        <w:rPr>
+          <w:rFonts w:hint="eastAsia"/>
+        </w:rPr>
+        <w:t>。</w:t>
       </w:r>
     </w:p>
     <w:p/>
@@ -546,64 +825,85 @@
         </w:rPr>
       </w:pPr>
       <w:r>
-        <w:rPr>
-          <w:rFonts w:hint="eastAsia"/>
-        </w:rPr>
-        <w:t>标榜“智能”的智能手机厂商们也在利用深度学习技术，为手机用户开发更加智能的应用、提供更加智能的用户体验。</w:t>
-      </w:r>
-      <w:r>
-        <w:rPr>
-          <w:rFonts w:hint="eastAsia"/>
-        </w:rPr>
-        <w:t>从较为简单基础的相机识别人脸、自动聚焦，</w:t>
-      </w:r>
-      <w:r>
-        <w:rPr>
-          <w:rFonts w:hint="eastAsia"/>
-        </w:rPr>
-        <w:t>到复杂的云相册服务（</w:t>
-      </w:r>
-      <w:r>
-        <w:rPr>
-          <w:rFonts w:hint="eastAsia"/>
-        </w:rPr>
-        <w:t>识别</w:t>
-      </w:r>
-      <w:r>
-        <w:rPr>
-          <w:rFonts w:hint="eastAsia"/>
-        </w:rPr>
-        <w:t>并分类相册中的人脸</w:t>
-      </w:r>
-      <w:r>
-        <w:rPr>
-          <w:rFonts w:hint="eastAsia"/>
-        </w:rPr>
-        <w:t>，自动根据照片中含有</w:t>
-      </w:r>
-      <w:r>
-        <w:rPr>
-          <w:rFonts w:hint="eastAsia"/>
-        </w:rPr>
-        <w:t>“谁”来</w:t>
-      </w:r>
-      <w:r>
-        <w:rPr>
-          <w:rFonts w:hint="eastAsia"/>
-        </w:rPr>
-        <w:t>进行</w:t>
-      </w:r>
-      <w:r>
-        <w:rPr>
-          <w:rFonts w:hint="eastAsia"/>
-        </w:rPr>
-        <w:t>整理</w:t>
-      </w:r>
-      <w:r>
-        <w:rPr>
-          <w:rFonts w:hint="eastAsia"/>
-        </w:rPr>
-        <w:t>归类</w:t>
+        <w:t>然而这种</w:t>
+      </w:r>
+      <w:r>
+        <w:t>闭源的深度学习</w:t>
+      </w:r>
+      <w:r>
+        <w:t>接口</w:t>
+      </w:r>
+      <w:r>
+        <w:rPr>
+          <w:rFonts w:hint="eastAsia"/>
+        </w:rPr>
+        <w:t>无法满足很多智能</w:t>
+      </w:r>
+      <w:r>
+        <w:rPr>
+          <w:rFonts w:hint="eastAsia"/>
+        </w:rPr>
+        <w:t>手机</w:t>
+      </w:r>
+      <w:r>
+        <w:rPr>
+          <w:rFonts w:hint="eastAsia"/>
+        </w:rPr>
+        <w:t>的</w:t>
+      </w:r>
+      <w:r>
+        <w:rPr>
+          <w:rFonts w:hint="eastAsia"/>
+        </w:rPr>
+        <w:t>开发</w:t>
+      </w:r>
+      <w:r>
+        <w:rPr>
+          <w:rFonts w:hint="eastAsia"/>
+        </w:rPr>
+        <w:t>需求：首先，它是闭源的</w:t>
+      </w:r>
+      <w:r>
+        <w:rPr>
+          <w:rFonts w:hint="eastAsia"/>
+        </w:rPr>
+        <w:t>，开发者无法根据需求调整，只能调用现成的函数；其次，</w:t>
+      </w:r>
+      <w:r>
+        <w:rPr>
+          <w:rFonts w:hint="eastAsia"/>
+        </w:rPr>
+        <w:t>这套接口是苹果公司开发的，只能用于</w:t>
+      </w:r>
+      <w:r>
+        <w:rPr>
+          <w:rFonts w:hint="eastAsia"/>
+        </w:rPr>
+        <w:t>iOS</w:t>
+      </w:r>
+      <w:r>
+        <w:rPr>
+          <w:rFonts w:hint="eastAsia"/>
+        </w:rPr>
+        <w:t>系统</w:t>
+      </w:r>
+      <w:r>
+        <w:rPr>
+          <w:rFonts w:hint="eastAsia"/>
+        </w:rPr>
+        <w:t>，安卓开发者、</w:t>
+      </w:r>
+      <w:r>
+        <w:rPr>
+          <w:rFonts w:hint="eastAsia"/>
+        </w:rPr>
+        <w:t>Windows</w:t>
+      </w:r>
+      <w:r>
+        <w:t xml:space="preserve"> Phone</w:t>
+      </w:r>
+      <w:r>
+        <w:t>开发者只能望洋兴叹</w:t>
       </w:r>
       <w:r>
         <w:rPr>
@@ -615,13 +915,160 @@
         <w:rPr>
           <w:rFonts w:hint="eastAsia"/>
         </w:rPr>
-        <w:t>识别</w:t>
-      </w:r>
-      <w:r>
-        <w:rPr>
-          <w:rFonts w:hint="eastAsia"/>
-        </w:rPr>
-        <w:t>各照片中的物体并标记，以便用户检索相册中的特定照片，等</w:t>
+        <w:t>第三</w:t>
+      </w:r>
+      <w:r>
+        <w:rPr>
+          <w:rFonts w:hint="eastAsia"/>
+        </w:rPr>
+        <w:t>，学界的</w:t>
+      </w:r>
+      <w:r>
+        <w:rPr>
+          <w:rFonts w:hint="eastAsia"/>
+        </w:rPr>
+        <w:t>CNN</w:t>
+      </w:r>
+      <w:r>
+        <w:rPr>
+          <w:rFonts w:hint="eastAsia"/>
+        </w:rPr>
+        <w:t>模型正不断推陈出新，很多近期较为复杂的</w:t>
+      </w:r>
+      <w:r>
+        <w:rPr>
+          <w:rFonts w:hint="eastAsia"/>
+        </w:rPr>
+        <w:t>CNN</w:t>
+      </w:r>
+      <w:r>
+        <w:rPr>
+          <w:rFonts w:hint="eastAsia"/>
+        </w:rPr>
+        <w:t>模型</w:t>
+      </w:r>
+      <w:r>
+        <w:rPr>
+          <w:rFonts w:hint="eastAsia"/>
+        </w:rPr>
+        <w:t>的网络结构、损失函数等</w:t>
+      </w:r>
+      <w:r>
+        <w:rPr>
+          <w:rFonts w:hint="eastAsia"/>
+        </w:rPr>
+        <w:t>已经无法用常规的</w:t>
+      </w:r>
+      <w:r>
+        <w:rPr>
+          <w:rFonts w:hint="eastAsia"/>
+        </w:rPr>
+        <w:t>CNN</w:t>
+      </w:r>
+      <w:r>
+        <w:rPr>
+          <w:rFonts w:hint="eastAsia"/>
+        </w:rPr>
+        <w:t>操作（如卷积层、全连接层、</w:t>
+      </w:r>
+      <w:r>
+        <w:rPr>
+          <w:rFonts w:hint="eastAsia"/>
+        </w:rPr>
+        <w:t>Max</w:t>
+      </w:r>
+      <w:r>
+        <w:t xml:space="preserve"> </w:t>
+      </w:r>
+      <w:r>
+        <w:rPr>
+          <w:rFonts w:hint="eastAsia"/>
+        </w:rPr>
+        <w:t>Pooling</w:t>
+      </w:r>
+      <w:r>
+        <w:rPr>
+          <w:rFonts w:hint="eastAsia"/>
+        </w:rPr>
+        <w:t>层、</w:t>
+      </w:r>
+      <w:r>
+        <w:rPr>
+          <w:rFonts w:hint="eastAsia"/>
+        </w:rPr>
+        <w:t>ReLU</w:t>
+      </w:r>
+      <w:r>
+        <w:rPr>
+          <w:rFonts w:hint="eastAsia"/>
+        </w:rPr>
+        <w:t>激活函数等）</w:t>
+      </w:r>
+      <w:r>
+        <w:rPr>
+          <w:rFonts w:hint="eastAsia"/>
+        </w:rPr>
+        <w:t>描述</w:t>
+      </w:r>
+      <w:r>
+        <w:rPr>
+          <w:rFonts w:hint="eastAsia"/>
+        </w:rPr>
+        <w:t>。</w:t>
+      </w:r>
+      <w:r>
+        <w:rPr>
+          <w:rFonts w:hint="eastAsia"/>
+        </w:rPr>
+        <w:t>如，</w:t>
+      </w:r>
+      <w:r>
+        <w:rPr>
+          <w:rFonts w:hint="eastAsia"/>
+        </w:rPr>
+        <w:t>R-FCN</w:t>
+      </w:r>
+      <w:r>
+        <w:rPr>
+          <w:rFonts w:hint="eastAsia"/>
+        </w:rPr>
+        <w:t>【来源请求】模型中引入了</w:t>
+      </w:r>
+      <w:r>
+        <w:rPr>
+          <w:rFonts w:hint="eastAsia"/>
+        </w:rPr>
+        <w:t>非常规的</w:t>
+      </w:r>
+      <w:r>
+        <w:rPr>
+          <w:rFonts w:hint="eastAsia"/>
+        </w:rPr>
+        <w:t>Pooling</w:t>
+      </w:r>
+      <w:r>
+        <w:rPr>
+          <w:rFonts w:hint="eastAsia"/>
+        </w:rPr>
+        <w:t>操作（</w:t>
+      </w:r>
+      <w:r>
+        <w:rPr>
+          <w:rFonts w:hint="eastAsia"/>
+        </w:rPr>
+        <w:t>ROI Pooling</w:t>
+      </w:r>
+      <w:r>
+        <w:rPr>
+          <w:rFonts w:hint="eastAsia"/>
+        </w:rPr>
+        <w:t>与</w:t>
+      </w:r>
+      <w:r>
+        <w:rPr>
+          <w:rFonts w:hint="eastAsia"/>
+        </w:rPr>
+        <w:t>PSROI Pooling</w:t>
       </w:r>
       <w:r>
         <w:rPr>
@@ -633,88 +1080,78 @@
         <w:rPr>
           <w:rFonts w:hint="eastAsia"/>
         </w:rPr>
-        <w:t>。</w:t>
-      </w:r>
-      <w:r>
-        <w:rPr>
-          <w:rFonts w:hint="eastAsia"/>
-        </w:rPr>
-        <w:t>而随着</w:t>
-      </w:r>
-      <w:r>
-        <w:rPr>
-          <w:rFonts w:hint="eastAsia"/>
-        </w:rPr>
-        <w:t>更新的</w:t>
-      </w:r>
-      <w:r>
-        <w:rPr>
-          <w:rFonts w:hint="eastAsia"/>
-        </w:rPr>
-        <w:t>卷积神经网络</w:t>
-      </w:r>
-      <w:r>
-        <w:rPr>
-          <w:rFonts w:hint="eastAsia"/>
-        </w:rPr>
-        <w:t>模型</w:t>
-      </w:r>
-      <w:r>
-        <w:rPr>
-          <w:rFonts w:hint="eastAsia"/>
-        </w:rPr>
-        <w:t>在深度、广度上进一步变复杂，</w:t>
-      </w:r>
-      <w:r>
-        <w:rPr>
-          <w:rFonts w:hint="eastAsia"/>
-        </w:rPr>
-        <w:t>这类任务</w:t>
-      </w:r>
-      <w:r>
-        <w:rPr>
-          <w:rFonts w:hint="eastAsia"/>
-        </w:rPr>
-        <w:t>的计算量</w:t>
+        <w:t>；</w:t>
+      </w:r>
+      <w:r>
+        <w:rPr>
+          <w:rFonts w:hint="eastAsia"/>
+        </w:rPr>
+        <w:t>YOLO</w:t>
+      </w:r>
+      <w:r>
+        <w:rPr>
+          <w:rFonts w:hint="eastAsia"/>
+        </w:rPr>
+        <w:t>【来源请求】模型中为了统一</w:t>
+      </w:r>
+      <w:r>
+        <w:rPr>
+          <w:rFonts w:hint="eastAsia"/>
+        </w:rPr>
+        <w:t>物体识别与分类，引入了之前从未被现成框架实现过的损失函数。</w:t>
+      </w:r>
+      <w:r>
+        <w:rPr>
+          <w:rFonts w:hint="eastAsia"/>
+        </w:rPr>
+        <w:t>可以预见的是，</w:t>
+      </w:r>
+      <w:r>
+        <w:rPr>
+          <w:rFonts w:hint="eastAsia"/>
+        </w:rPr>
+        <w:t>CNN</w:t>
+      </w:r>
+      <w:r>
+        <w:rPr>
+          <w:rFonts w:hint="eastAsia"/>
+        </w:rPr>
+        <w:t>模型的复杂度会随着学界的对精度的更高要求而进一步提升</w:t>
+      </w:r>
+      <w:r>
+        <w:rPr>
+          <w:rFonts w:hint="eastAsia"/>
+        </w:rPr>
+        <w:t>，这类无法用常规操作描述的模型也将变得越来越多。</w:t>
+      </w:r>
+    </w:p>
+    <w:p/>
+    <w:p>
+      <w:pPr>
+        <w:rPr>
+          <w:rFonts w:hint="eastAsia"/>
+        </w:rPr>
+      </w:pPr>
+      <w:r>
+        <w:rPr>
+          <w:rFonts w:hint="eastAsia"/>
+        </w:rPr>
+        <w:t>在手机上进行深度学习开发，目前替代苹果公司神经网络</w:t>
+      </w:r>
+      <w:r>
+        <w:rPr>
+          <w:rFonts w:hint="eastAsia"/>
+        </w:rPr>
+        <w:t>API</w:t>
+      </w:r>
+      <w:r>
+        <w:rPr>
+          <w:rFonts w:hint="eastAsia"/>
+        </w:rPr>
+        <w:t>的选择非常丰富。</w:t>
       </w:r>
       <w:bookmarkStart w:id="0" w:name="_GoBack"/>
       <w:bookmarkEnd w:id="0"/>
-      <w:r>
-        <w:rPr>
-          <w:rFonts w:hint="eastAsia"/>
-        </w:rPr>
-        <w:t>对服务器的压力也进一步增大。一些智能手机厂商</w:t>
-      </w:r>
-      <w:r>
-        <w:rPr>
-          <w:rFonts w:hint="eastAsia"/>
-        </w:rPr>
-        <w:t>为了减少服务器的负担</w:t>
-      </w:r>
-      <w:r>
-        <w:rPr>
-          <w:rFonts w:hint="eastAsia"/>
-        </w:rPr>
-        <w:t>，</w:t>
-      </w:r>
-      <w:r>
-        <w:rPr>
-          <w:rFonts w:hint="eastAsia"/>
-        </w:rPr>
-        <w:t>决定采取</w:t>
-      </w:r>
-      <w:r>
-        <w:rPr>
-          <w:rFonts w:hint="eastAsia"/>
-        </w:rPr>
-        <w:t>直接在手机上运行卷积神经网络模型的</w:t>
-      </w:r>
-      <w:r>
-        <w:rPr>
-          <w:rFonts w:hint="eastAsia"/>
-        </w:rPr>
-        <w:t>做法。</w:t>
-      </w:r>
     </w:p>
     <w:sectPr>
       <w:pgSz w:w="11906" w:h="16838"/>

--- a/1、Intro.docx
+++ b/1、Intro.docx
@@ -819,91 +819,756 @@
     </w:p>
     <w:p/>
     <w:p>
+      <w:r>
+        <w:t>然而这种</w:t>
+      </w:r>
+      <w:r>
+        <w:t>闭源的深度学习</w:t>
+      </w:r>
+      <w:r>
+        <w:t>接口</w:t>
+      </w:r>
+      <w:r>
+        <w:rPr>
+          <w:rFonts w:hint="eastAsia"/>
+        </w:rPr>
+        <w:t>无法满足很多智能</w:t>
+      </w:r>
+      <w:r>
+        <w:rPr>
+          <w:rFonts w:hint="eastAsia"/>
+        </w:rPr>
+        <w:t>手机</w:t>
+      </w:r>
+      <w:r>
+        <w:rPr>
+          <w:rFonts w:hint="eastAsia"/>
+        </w:rPr>
+        <w:t>的</w:t>
+      </w:r>
+      <w:r>
+        <w:rPr>
+          <w:rFonts w:hint="eastAsia"/>
+        </w:rPr>
+        <w:t>开发</w:t>
+      </w:r>
+      <w:r>
+        <w:rPr>
+          <w:rFonts w:hint="eastAsia"/>
+        </w:rPr>
+        <w:t>需求：首先，它是闭源的</w:t>
+      </w:r>
+      <w:r>
+        <w:rPr>
+          <w:rFonts w:hint="eastAsia"/>
+        </w:rPr>
+        <w:t>，开发者无法根据需求调整，只能调用现成的函数；其次，</w:t>
+      </w:r>
+      <w:r>
+        <w:rPr>
+          <w:rFonts w:hint="eastAsia"/>
+        </w:rPr>
+        <w:t>这套接口是苹果公司开发的，只能用于</w:t>
+      </w:r>
+      <w:r>
+        <w:rPr>
+          <w:rFonts w:hint="eastAsia"/>
+        </w:rPr>
+        <w:t>iOS</w:t>
+      </w:r>
+      <w:r>
+        <w:rPr>
+          <w:rFonts w:hint="eastAsia"/>
+        </w:rPr>
+        <w:t>系统</w:t>
+      </w:r>
+      <w:r>
+        <w:rPr>
+          <w:rFonts w:hint="eastAsia"/>
+        </w:rPr>
+        <w:t>，安卓开发者、</w:t>
+      </w:r>
+      <w:r>
+        <w:rPr>
+          <w:rFonts w:hint="eastAsia"/>
+        </w:rPr>
+        <w:t>Windows</w:t>
+      </w:r>
+      <w:r>
+        <w:t xml:space="preserve"> Phone</w:t>
+      </w:r>
+      <w:r>
+        <w:t>开发者只能望洋兴叹</w:t>
+      </w:r>
+      <w:r>
+        <w:rPr>
+          <w:rFonts w:hint="eastAsia"/>
+        </w:rPr>
+        <w:t>；</w:t>
+      </w:r>
+      <w:r>
+        <w:rPr>
+          <w:rFonts w:hint="eastAsia"/>
+        </w:rPr>
+        <w:t>第三</w:t>
+      </w:r>
+      <w:r>
+        <w:rPr>
+          <w:rFonts w:hint="eastAsia"/>
+        </w:rPr>
+        <w:t>，学界的</w:t>
+      </w:r>
+      <w:r>
+        <w:rPr>
+          <w:rFonts w:hint="eastAsia"/>
+        </w:rPr>
+        <w:t>CNN</w:t>
+      </w:r>
+      <w:r>
+        <w:rPr>
+          <w:rFonts w:hint="eastAsia"/>
+        </w:rPr>
+        <w:t>模型正不断推陈出新，很多近期较为复杂的</w:t>
+      </w:r>
+      <w:r>
+        <w:rPr>
+          <w:rFonts w:hint="eastAsia"/>
+        </w:rPr>
+        <w:t>CNN</w:t>
+      </w:r>
+      <w:r>
+        <w:rPr>
+          <w:rFonts w:hint="eastAsia"/>
+        </w:rPr>
+        <w:t>模型</w:t>
+      </w:r>
+      <w:r>
+        <w:rPr>
+          <w:rFonts w:hint="eastAsia"/>
+        </w:rPr>
+        <w:t>的网络结构、损失函数等</w:t>
+      </w:r>
+      <w:r>
+        <w:rPr>
+          <w:rFonts w:hint="eastAsia"/>
+        </w:rPr>
+        <w:t>已经无法用常规的</w:t>
+      </w:r>
+      <w:r>
+        <w:rPr>
+          <w:rFonts w:hint="eastAsia"/>
+        </w:rPr>
+        <w:t>CNN</w:t>
+      </w:r>
+      <w:r>
+        <w:rPr>
+          <w:rFonts w:hint="eastAsia"/>
+        </w:rPr>
+        <w:t>操作（如卷积层、全连接层、</w:t>
+      </w:r>
+      <w:r>
+        <w:rPr>
+          <w:rFonts w:hint="eastAsia"/>
+        </w:rPr>
+        <w:t>Max</w:t>
+      </w:r>
+      <w:r>
+        <w:t xml:space="preserve"> </w:t>
+      </w:r>
+      <w:r>
+        <w:rPr>
+          <w:rFonts w:hint="eastAsia"/>
+        </w:rPr>
+        <w:t>Pooling</w:t>
+      </w:r>
+      <w:r>
+        <w:rPr>
+          <w:rFonts w:hint="eastAsia"/>
+        </w:rPr>
+        <w:t>层、</w:t>
+      </w:r>
+      <w:r>
+        <w:rPr>
+          <w:rFonts w:hint="eastAsia"/>
+        </w:rPr>
+        <w:t>ReLU</w:t>
+      </w:r>
+      <w:r>
+        <w:rPr>
+          <w:rFonts w:hint="eastAsia"/>
+        </w:rPr>
+        <w:t>激活函数等）</w:t>
+      </w:r>
+      <w:r>
+        <w:rPr>
+          <w:rFonts w:hint="eastAsia"/>
+        </w:rPr>
+        <w:t>描述</w:t>
+      </w:r>
+      <w:r>
+        <w:rPr>
+          <w:rFonts w:hint="eastAsia"/>
+        </w:rPr>
+        <w:t>。</w:t>
+      </w:r>
+      <w:r>
+        <w:rPr>
+          <w:rFonts w:hint="eastAsia"/>
+        </w:rPr>
+        <w:t>如，</w:t>
+      </w:r>
+      <w:r>
+        <w:rPr>
+          <w:rFonts w:hint="eastAsia"/>
+        </w:rPr>
+        <w:t>R-FCN</w:t>
+      </w:r>
+      <w:r>
+        <w:rPr>
+          <w:rFonts w:hint="eastAsia"/>
+        </w:rPr>
+        <w:t>【来源请求】模型中引入了</w:t>
+      </w:r>
+      <w:r>
+        <w:rPr>
+          <w:rFonts w:hint="eastAsia"/>
+        </w:rPr>
+        <w:t>非常规的</w:t>
+      </w:r>
+      <w:r>
+        <w:rPr>
+          <w:rFonts w:hint="eastAsia"/>
+        </w:rPr>
+        <w:t>Pooling</w:t>
+      </w:r>
+      <w:r>
+        <w:rPr>
+          <w:rFonts w:hint="eastAsia"/>
+        </w:rPr>
+        <w:t>操作（</w:t>
+      </w:r>
+      <w:r>
+        <w:rPr>
+          <w:rFonts w:hint="eastAsia"/>
+        </w:rPr>
+        <w:t>ROI Pooling</w:t>
+      </w:r>
+      <w:r>
+        <w:rPr>
+          <w:rFonts w:hint="eastAsia"/>
+        </w:rPr>
+        <w:t>与</w:t>
+      </w:r>
+      <w:r>
+        <w:rPr>
+          <w:rFonts w:hint="eastAsia"/>
+        </w:rPr>
+        <w:t>PSROI Pooling</w:t>
+      </w:r>
+      <w:r>
+        <w:rPr>
+          <w:rFonts w:hint="eastAsia"/>
+        </w:rPr>
+        <w:t>）</w:t>
+      </w:r>
+      <w:r>
+        <w:rPr>
+          <w:rFonts w:hint="eastAsia"/>
+        </w:rPr>
+        <w:t>；</w:t>
+      </w:r>
+      <w:r>
+        <w:rPr>
+          <w:rFonts w:hint="eastAsia"/>
+        </w:rPr>
+        <w:t>YOLO</w:t>
+      </w:r>
+      <w:r>
+        <w:rPr>
+          <w:rFonts w:hint="eastAsia"/>
+        </w:rPr>
+        <w:t>【来源请求】模型中为了统一</w:t>
+      </w:r>
+      <w:r>
+        <w:rPr>
+          <w:rFonts w:hint="eastAsia"/>
+        </w:rPr>
+        <w:t>物体识别与分类，引入了之前从未被现成框架实现过的损失函数。</w:t>
+      </w:r>
+      <w:r>
+        <w:rPr>
+          <w:rFonts w:hint="eastAsia"/>
+        </w:rPr>
+        <w:t>可以预见的是，</w:t>
+      </w:r>
+      <w:r>
+        <w:rPr>
+          <w:rFonts w:hint="eastAsia"/>
+        </w:rPr>
+        <w:t>CNN</w:t>
+      </w:r>
+      <w:r>
+        <w:rPr>
+          <w:rFonts w:hint="eastAsia"/>
+        </w:rPr>
+        <w:t>模型的复杂度会随着学界的对精度的更高要求而进一步提升</w:t>
+      </w:r>
+      <w:r>
+        <w:rPr>
+          <w:rFonts w:hint="eastAsia"/>
+        </w:rPr>
+        <w:t>，这类无法用常规操作描述的模型也将变得越来越多。</w:t>
+      </w:r>
+    </w:p>
+    <w:p/>
+    <w:p>
+      <w:r>
+        <w:rPr>
+          <w:rFonts w:hint="eastAsia"/>
+        </w:rPr>
+        <w:t>在手机上</w:t>
+      </w:r>
+      <w:r>
+        <w:rPr>
+          <w:rFonts w:hint="eastAsia"/>
+        </w:rPr>
+        <w:t>，尤其是安卓手机上</w:t>
+      </w:r>
+      <w:r>
+        <w:rPr>
+          <w:rFonts w:hint="eastAsia"/>
+        </w:rPr>
+        <w:t>进行深度学习开发，目前</w:t>
+      </w:r>
+      <w:r>
+        <w:rPr>
+          <w:rFonts w:hint="eastAsia"/>
+        </w:rPr>
+        <w:t>可</w:t>
+      </w:r>
+      <w:r>
+        <w:rPr>
+          <w:rFonts w:hint="eastAsia"/>
+        </w:rPr>
+        <w:t>替代苹果公司神经网络</w:t>
+      </w:r>
+      <w:r>
+        <w:rPr>
+          <w:rFonts w:hint="eastAsia"/>
+        </w:rPr>
+        <w:t>API</w:t>
+      </w:r>
+      <w:r>
+        <w:rPr>
+          <w:rFonts w:hint="eastAsia"/>
+        </w:rPr>
+        <w:t>的</w:t>
+      </w:r>
+      <w:r>
+        <w:rPr>
+          <w:rFonts w:hint="eastAsia"/>
+        </w:rPr>
+        <w:t>选项中，最容易想到的当然是</w:t>
+      </w:r>
+      <w:r>
+        <w:rPr>
+          <w:rFonts w:hint="eastAsia"/>
+        </w:rPr>
+        <w:t>将</w:t>
+      </w:r>
+      <w:r>
+        <w:rPr>
+          <w:rFonts w:hint="eastAsia"/>
+        </w:rPr>
+        <w:t>各种开源的神经网络框架，如</w:t>
+      </w:r>
+      <w:r>
+        <w:rPr>
+          <w:rFonts w:hint="eastAsia"/>
+        </w:rPr>
+        <w:t>Caffe</w:t>
+      </w:r>
+      <w:r>
+        <w:rPr>
+          <w:rFonts w:hint="eastAsia"/>
+        </w:rPr>
+        <w:t>、</w:t>
+      </w:r>
+      <w:r>
+        <w:rPr>
+          <w:rFonts w:hint="eastAsia"/>
+        </w:rPr>
+        <w:t>TensorFlow</w:t>
+      </w:r>
+      <w:r>
+        <w:rPr>
+          <w:rFonts w:hint="eastAsia"/>
+        </w:rPr>
+        <w:t>、</w:t>
+      </w:r>
+      <w:r>
+        <w:rPr>
+          <w:rFonts w:hint="eastAsia"/>
+        </w:rPr>
+        <w:t>Torch</w:t>
+      </w:r>
+      <w:r>
+        <w:rPr>
+          <w:rFonts w:hint="eastAsia"/>
+        </w:rPr>
+        <w:t>等移植到手机上</w:t>
+      </w:r>
+      <w:r>
+        <w:rPr>
+          <w:rFonts w:hint="eastAsia"/>
+        </w:rPr>
+        <w:t>。这些框架一般允许用户直接通过预定格式的文本文件去定义</w:t>
+      </w:r>
+      <w:r>
+        <w:rPr>
+          <w:rFonts w:hint="eastAsia"/>
+        </w:rPr>
+        <w:t>较为基本的</w:t>
+      </w:r>
+      <w:r>
+        <w:rPr>
+          <w:rFonts w:hint="eastAsia"/>
+        </w:rPr>
+        <w:t>网络结</w:t>
+      </w:r>
+      <w:r>
+        <w:rPr>
+          <w:rFonts w:hint="eastAsia"/>
+        </w:rPr>
+        <w:lastRenderedPageBreak/>
+        <w:t>构，并规定训练、测试、实际使用时所执行的动作</w:t>
+      </w:r>
+      <w:r>
+        <w:rPr>
+          <w:rFonts w:hint="eastAsia"/>
+        </w:rPr>
+        <w:t>。</w:t>
+      </w:r>
+      <w:r>
+        <w:rPr>
+          <w:rFonts w:hint="eastAsia"/>
+        </w:rPr>
+        <w:t>统计学习的数学研究者甚至无需掌握一定的编程技巧即可</w:t>
+      </w:r>
+      <w:r>
+        <w:rPr>
+          <w:rFonts w:hint="eastAsia"/>
+        </w:rPr>
+        <w:t>在这些框架上测试</w:t>
+      </w:r>
+      <w:r>
+        <w:rPr>
+          <w:rFonts w:hint="eastAsia"/>
+        </w:rPr>
+        <w:t>自己的研究想法</w:t>
+      </w:r>
+      <w:r>
+        <w:rPr>
+          <w:rFonts w:hint="eastAsia"/>
+        </w:rPr>
+        <w:t>。</w:t>
+      </w:r>
+      <w:r>
+        <w:rPr>
+          <w:rFonts w:hint="eastAsia"/>
+        </w:rPr>
+        <w:t>由于其开源性质，一些含有自定义复杂操作而无法用原版框架去描述的模型，也可以通过修改源码的方式实现</w:t>
+      </w:r>
+      <w:r>
+        <w:rPr>
+          <w:rFonts w:hint="eastAsia"/>
+        </w:rPr>
+        <w:t>。</w:t>
+      </w:r>
+    </w:p>
+    <w:p>
       <w:pPr>
         <w:rPr>
           <w:rFonts w:hint="eastAsia"/>
         </w:rPr>
       </w:pPr>
-      <w:r>
-        <w:t>然而这种</w:t>
-      </w:r>
-      <w:r>
-        <w:t>闭源的深度学习</w:t>
-      </w:r>
-      <w:r>
+    </w:p>
+    <w:p>
+      <w:r>
+        <w:rPr>
+          <w:rFonts w:hint="eastAsia"/>
+        </w:rPr>
+        <w:t>在业界诸多开源深度框架中，</w:t>
+      </w:r>
+      <w:r>
+        <w:rPr>
+          <w:rFonts w:hint="eastAsia"/>
+        </w:rPr>
+        <w:t>Caffe</w:t>
+      </w:r>
+      <w:r>
+        <w:rPr>
+          <w:rFonts w:hint="eastAsia"/>
+        </w:rPr>
+        <w:t>比较适合</w:t>
+      </w:r>
+      <w:r>
+        <w:rPr>
+          <w:rFonts w:hint="eastAsia"/>
+        </w:rPr>
+        <w:t>移植到手机上供开发者进行深度学习相关开发：首先，</w:t>
+      </w:r>
+      <w:r>
+        <w:rPr>
+          <w:rFonts w:hint="eastAsia"/>
+        </w:rPr>
+        <w:t>Caffe</w:t>
+      </w:r>
+      <w:r>
+        <w:rPr>
+          <w:rFonts w:hint="eastAsia"/>
+        </w:rPr>
+        <w:t>的主体代码构成是</w:t>
+      </w:r>
+      <w:r>
+        <w:rPr>
+          <w:rFonts w:hint="eastAsia"/>
+        </w:rPr>
+        <w:t>C++</w:t>
+      </w:r>
+      <w:r>
+        <w:rPr>
+          <w:rFonts w:hint="eastAsia"/>
+        </w:rPr>
+        <w:t>，不使用</w:t>
+      </w:r>
+      <w:r>
+        <w:rPr>
+          <w:rFonts w:hint="eastAsia"/>
+        </w:rPr>
+        <w:t>NVIDIA</w:t>
+      </w:r>
+      <w:r>
+        <w:t xml:space="preserve"> CUDA</w:t>
+      </w:r>
+      <w:r>
+        <w:t>进行</w:t>
+      </w:r>
+      <w:r>
+        <w:t>GPU</w:t>
+      </w:r>
+      <w:r>
+        <w:t>计算的话</w:t>
+      </w:r>
+      <w:r>
+        <w:rPr>
+          <w:rFonts w:hint="eastAsia"/>
+        </w:rPr>
+        <w:t>，其依赖库也均为开源项目。也就是说，</w:t>
+      </w:r>
+      <w:r>
+        <w:rPr>
+          <w:rFonts w:hint="eastAsia"/>
+        </w:rPr>
+        <w:t>理论上讲</w:t>
+      </w:r>
+      <w:r>
+        <w:rPr>
+          <w:rFonts w:hint="eastAsia"/>
+        </w:rPr>
+        <w:t>Caffe</w:t>
+      </w:r>
+      <w:r>
+        <w:rPr>
+          <w:rFonts w:hint="eastAsia"/>
+        </w:rPr>
+        <w:t>可以</w:t>
+      </w:r>
+      <w:r>
+        <w:rPr>
+          <w:rFonts w:hint="eastAsia"/>
+        </w:rPr>
+        <w:t>移植</w:t>
+      </w:r>
+      <w:r>
+        <w:rPr>
+          <w:rFonts w:hint="eastAsia"/>
+        </w:rPr>
+        <w:t>到任何支持</w:t>
+      </w:r>
+      <w:r>
+        <w:rPr>
+          <w:rFonts w:hint="eastAsia"/>
+        </w:rPr>
+        <w:t>C++</w:t>
+      </w:r>
+      <w:r>
+        <w:rPr>
+          <w:rFonts w:hint="eastAsia"/>
+        </w:rPr>
+        <w:t>编译工具链的平台上</w:t>
+      </w:r>
+      <w:r>
+        <w:rPr>
+          <w:rFonts w:hint="eastAsia"/>
+        </w:rPr>
+        <w:t>。</w:t>
+      </w:r>
+      <w:r>
+        <w:rPr>
+          <w:rFonts w:hint="eastAsia"/>
+        </w:rPr>
+        <w:t>安卓系统的主要开发语言虽然是</w:t>
+      </w:r>
+      <w:r>
+        <w:rPr>
+          <w:rFonts w:hint="eastAsia"/>
+        </w:rPr>
+        <w:t>Java</w:t>
+      </w:r>
+      <w:r>
+        <w:rPr>
+          <w:rFonts w:hint="eastAsia"/>
+        </w:rPr>
+        <w:t>，但拥有完整可靠的</w:t>
+      </w:r>
+      <w:r>
+        <w:rPr>
+          <w:rFonts w:hint="eastAsia"/>
+        </w:rPr>
+        <w:t>Native Development Kit</w:t>
+      </w:r>
+      <w:r>
+        <w:rPr>
+          <w:rFonts w:hint="eastAsia"/>
+        </w:rPr>
+        <w:t>工具链，可以交叉编译</w:t>
+      </w:r>
+      <w:r>
+        <w:rPr>
+          <w:rFonts w:hint="eastAsia"/>
+        </w:rPr>
+        <w:t>C++</w:t>
+      </w:r>
+      <w:r>
+        <w:rPr>
+          <w:rFonts w:hint="eastAsia"/>
+        </w:rPr>
+        <w:t>等底层语言到指定手机上</w:t>
+      </w:r>
+      <w:r>
+        <w:rPr>
+          <w:rFonts w:hint="eastAsia"/>
+        </w:rPr>
+        <w:t>，并封装</w:t>
+      </w:r>
+      <w:r>
+        <w:rPr>
+          <w:rFonts w:hint="eastAsia"/>
+        </w:rPr>
+        <w:t>native</w:t>
+      </w:r>
+      <w:r>
+        <w:rPr>
+          <w:rFonts w:hint="eastAsia"/>
+        </w:rPr>
         <w:t>接口</w:t>
       </w:r>
       <w:r>
         <w:rPr>
           <w:rFonts w:hint="eastAsia"/>
         </w:rPr>
-        <w:t>无法满足很多智能</w:t>
-      </w:r>
-      <w:r>
-        <w:rPr>
-          <w:rFonts w:hint="eastAsia"/>
-        </w:rPr>
-        <w:t>手机</w:t>
-      </w:r>
-      <w:r>
-        <w:rPr>
-          <w:rFonts w:hint="eastAsia"/>
-        </w:rPr>
-        <w:t>的</w:t>
-      </w:r>
-      <w:r>
-        <w:rPr>
-          <w:rFonts w:hint="eastAsia"/>
-        </w:rPr>
-        <w:t>开发</w:t>
-      </w:r>
-      <w:r>
-        <w:rPr>
-          <w:rFonts w:hint="eastAsia"/>
-        </w:rPr>
-        <w:t>需求：首先，它是闭源的</w:t>
-      </w:r>
-      <w:r>
-        <w:rPr>
-          <w:rFonts w:hint="eastAsia"/>
-        </w:rPr>
-        <w:t>，开发者无法根据需求调整，只能调用现成的函数；其次，</w:t>
-      </w:r>
-      <w:r>
-        <w:rPr>
-          <w:rFonts w:hint="eastAsia"/>
-        </w:rPr>
-        <w:t>这套接口是苹果公司开发的，只能用于</w:t>
-      </w:r>
-      <w:r>
-        <w:rPr>
-          <w:rFonts w:hint="eastAsia"/>
-        </w:rPr>
-        <w:t>iOS</w:t>
-      </w:r>
-      <w:r>
-        <w:rPr>
-          <w:rFonts w:hint="eastAsia"/>
-        </w:rPr>
-        <w:t>系统</w:t>
-      </w:r>
-      <w:r>
-        <w:rPr>
-          <w:rFonts w:hint="eastAsia"/>
-        </w:rPr>
-        <w:t>，安卓开发者、</w:t>
-      </w:r>
-      <w:r>
-        <w:rPr>
-          <w:rFonts w:hint="eastAsia"/>
-        </w:rPr>
-        <w:t>Windows</w:t>
-      </w:r>
-      <w:r>
-        <w:t xml:space="preserve"> Phone</w:t>
-      </w:r>
-      <w:r>
-        <w:t>开发者只能望洋兴叹</w:t>
+        <w:t>供</w:t>
+      </w:r>
+      <w:r>
+        <w:rPr>
+          <w:rFonts w:hint="eastAsia"/>
+        </w:rPr>
+        <w:t>Java</w:t>
+      </w:r>
+      <w:r>
+        <w:rPr>
+          <w:rFonts w:hint="eastAsia"/>
+        </w:rPr>
+        <w:t>语言写成的</w:t>
+      </w:r>
+      <w:r>
+        <w:rPr>
+          <w:rFonts w:hint="eastAsia"/>
+        </w:rPr>
+        <w:t>安卓</w:t>
+      </w:r>
+      <w:r>
+        <w:rPr>
+          <w:rFonts w:hint="eastAsia"/>
+        </w:rPr>
+        <w:t>应用调用。</w:t>
+      </w:r>
+      <w:r>
+        <w:rPr>
+          <w:rFonts w:hint="eastAsia"/>
+        </w:rPr>
+        <w:t>相比之下，以</w:t>
+      </w:r>
+      <w:r>
+        <w:rPr>
+          <w:rFonts w:hint="eastAsia"/>
+        </w:rPr>
+        <w:t>Theano</w:t>
+      </w:r>
+      <w:r>
+        <w:rPr>
+          <w:rFonts w:hint="eastAsia"/>
+        </w:rPr>
+        <w:t>等框架为代表的深度学习框架对外开放的接口主要是</w:t>
+      </w:r>
+      <w:r>
+        <w:rPr>
+          <w:rFonts w:hint="eastAsia"/>
+        </w:rPr>
+        <w:t>Python</w:t>
+      </w:r>
+      <w:r>
+        <w:rPr>
+          <w:rFonts w:hint="eastAsia"/>
+        </w:rPr>
+        <w:t>等高级脚本语言，缺乏底层支持</w:t>
+      </w:r>
+      <w:r>
+        <w:rPr>
+          <w:rFonts w:hint="eastAsia"/>
+        </w:rPr>
+        <w:t>，很难</w:t>
+      </w:r>
+      <w:r>
+        <w:rPr>
+          <w:rFonts w:hint="eastAsia"/>
+        </w:rPr>
+        <w:t>移植到</w:t>
+      </w:r>
+      <w:r>
+        <w:rPr>
+          <w:rFonts w:hint="eastAsia"/>
+        </w:rPr>
+        <w:t>没有原生</w:t>
+      </w:r>
+      <w:r>
+        <w:rPr>
+          <w:rFonts w:hint="eastAsia"/>
+        </w:rPr>
+        <w:t>Python</w:t>
+      </w:r>
+      <w:r>
+        <w:rPr>
+          <w:rFonts w:hint="eastAsia"/>
+        </w:rPr>
+        <w:t>支持的大部分</w:t>
+      </w:r>
+      <w:r>
+        <w:rPr>
+          <w:rFonts w:hint="eastAsia"/>
+        </w:rPr>
+        <w:t>手机上</w:t>
       </w:r>
       <w:r>
         <w:rPr>
@@ -915,13 +1580,166 @@
         <w:rPr>
           <w:rFonts w:hint="eastAsia"/>
         </w:rPr>
-        <w:t>第三</w:t>
-      </w:r>
-      <w:r>
-        <w:rPr>
-          <w:rFonts w:hint="eastAsia"/>
-        </w:rPr>
-        <w:t>，学界的</w:t>
+        <w:t>其次，</w:t>
+      </w:r>
+      <w:r>
+        <w:rPr>
+          <w:rFonts w:hint="eastAsia"/>
+        </w:rPr>
+        <w:t>Caffe</w:t>
+      </w:r>
+      <w:r>
+        <w:rPr>
+          <w:rFonts w:hint="eastAsia"/>
+        </w:rPr>
+        <w:t>得益于其靠近底层的实现，虽然没有官方支持</w:t>
+      </w:r>
+      <w:r>
+        <w:rPr>
+          <w:rFonts w:hint="eastAsia"/>
+        </w:rPr>
+        <w:t>ARM</w:t>
+      </w:r>
+      <w:r>
+        <w:rPr>
+          <w:rFonts w:hint="eastAsia"/>
+        </w:rPr>
+        <w:t>手机架构，但在</w:t>
+      </w:r>
+      <w:r>
+        <w:rPr>
+          <w:rFonts w:hint="eastAsia"/>
+        </w:rPr>
+        <w:t>PC</w:t>
+      </w:r>
+      <w:r>
+        <w:rPr>
+          <w:rFonts w:hint="eastAsia"/>
+        </w:rPr>
+        <w:t>端主流</w:t>
+      </w:r>
+      <w:r>
+        <w:rPr>
+          <w:rFonts w:hint="eastAsia"/>
+        </w:rPr>
+        <w:t>CPU</w:t>
+      </w:r>
+      <w:r>
+        <w:rPr>
+          <w:rFonts w:hint="eastAsia"/>
+        </w:rPr>
+        <w:t>架构（</w:t>
+      </w:r>
+      <w:r>
+        <w:rPr>
+          <w:rFonts w:hint="eastAsia"/>
+        </w:rPr>
+        <w:t>x86</w:t>
+      </w:r>
+      <w:r>
+        <w:rPr>
+          <w:rFonts w:hint="eastAsia"/>
+        </w:rPr>
+        <w:t>-</w:t>
+      </w:r>
+      <w:r>
+        <w:t>32</w:t>
+      </w:r>
+      <w:r>
+        <w:rPr>
+          <w:rFonts w:hint="eastAsia"/>
+        </w:rPr>
+        <w:t>，</w:t>
+      </w:r>
+      <w:r>
+        <w:t>x86</w:t>
+      </w:r>
+      <w:r>
+        <w:rPr>
+          <w:rFonts w:hint="eastAsia"/>
+        </w:rPr>
+        <w:t>-</w:t>
+      </w:r>
+      <w:r>
+        <w:t>64</w:t>
+      </w:r>
+      <w:r>
+        <w:rPr>
+          <w:rFonts w:hint="eastAsia"/>
+        </w:rPr>
+        <w:t>）上的性能表现比较突出</w:t>
+      </w:r>
+      <w:r>
+        <w:rPr>
+          <w:rFonts w:hint="eastAsia"/>
+        </w:rPr>
+        <w:t>；第三，</w:t>
+      </w:r>
+      <w:r>
+        <w:rPr>
+          <w:rFonts w:hint="eastAsia"/>
+        </w:rPr>
+        <w:t>Caffe</w:t>
+      </w:r>
+      <w:r>
+        <w:rPr>
+          <w:rFonts w:hint="eastAsia"/>
+        </w:rPr>
+        <w:t>因为</w:t>
+      </w:r>
+      <w:r>
+        <w:rPr>
+          <w:rFonts w:hint="eastAsia"/>
+        </w:rPr>
+        <w:t>设计上考虑了可扩展性</w:t>
+      </w:r>
+      <w:r>
+        <w:rPr>
+          <w:rFonts w:hint="eastAsia"/>
+        </w:rPr>
+        <w:t>，自定义的操作可以</w:t>
+      </w:r>
+      <w:r>
+        <w:rPr>
+          <w:rFonts w:hint="eastAsia"/>
+        </w:rPr>
+        <w:t>参考</w:t>
+      </w:r>
+      <w:r>
+        <w:rPr>
+          <w:rFonts w:hint="eastAsia"/>
+        </w:rPr>
+        <w:t>文档</w:t>
+      </w:r>
+      <w:r>
+        <w:rPr>
+          <w:rFonts w:hint="eastAsia"/>
+        </w:rPr>
+        <w:t>，</w:t>
+      </w:r>
+      <w:r>
+        <w:rPr>
+          <w:rFonts w:hint="eastAsia"/>
+        </w:rPr>
+        <w:t>规范化地实现。</w:t>
+      </w:r>
+      <w:r>
+        <w:rPr>
+          <w:rFonts w:hint="eastAsia"/>
+        </w:rPr>
+        <w:t>Caffe</w:t>
+      </w:r>
+      <w:r>
+        <w:rPr>
+          <w:rFonts w:hint="eastAsia"/>
+        </w:rPr>
+        <w:t>在底层封装的大量接口可以让开发者非常方便地直接访问到底层数据，加入自定义的操作抽象成层非常方便。</w:t>
+      </w:r>
+      <w:r>
+        <w:rPr>
+          <w:rFonts w:hint="eastAsia"/>
+        </w:rPr>
+        <w:t>如近期因高精度、高性能瞩目的</w:t>
       </w:r>
       <w:r>
         <w:rPr>
@@ -933,196 +1751,43 @@
         <w:rPr>
           <w:rFonts w:hint="eastAsia"/>
         </w:rPr>
-        <w:t>模型正不断推陈出新，很多近期较为复杂的</w:t>
-      </w:r>
-      <w:r>
-        <w:rPr>
-          <w:rFonts w:hint="eastAsia"/>
-        </w:rPr>
-        <w:t>CNN</w:t>
-      </w:r>
-      <w:r>
-        <w:rPr>
-          <w:rFonts w:hint="eastAsia"/>
-        </w:rPr>
-        <w:t>模型</w:t>
-      </w:r>
-      <w:r>
-        <w:rPr>
-          <w:rFonts w:hint="eastAsia"/>
-        </w:rPr>
-        <w:t>的网络结构、损失函数等</w:t>
-      </w:r>
-      <w:r>
-        <w:rPr>
-          <w:rFonts w:hint="eastAsia"/>
-        </w:rPr>
-        <w:t>已经无法用常规的</w:t>
-      </w:r>
-      <w:r>
-        <w:rPr>
-          <w:rFonts w:hint="eastAsia"/>
-        </w:rPr>
-        <w:t>CNN</w:t>
-      </w:r>
-      <w:r>
-        <w:rPr>
-          <w:rFonts w:hint="eastAsia"/>
-        </w:rPr>
-        <w:t>操作（如卷积层、全连接层、</w:t>
-      </w:r>
-      <w:r>
-        <w:rPr>
-          <w:rFonts w:hint="eastAsia"/>
-        </w:rPr>
-        <w:t>Max</w:t>
-      </w:r>
-      <w:r>
-        <w:t xml:space="preserve"> </w:t>
-      </w:r>
-      <w:r>
-        <w:rPr>
-          <w:rFonts w:hint="eastAsia"/>
-        </w:rPr>
-        <w:t>Pooling</w:t>
-      </w:r>
-      <w:r>
-        <w:rPr>
-          <w:rFonts w:hint="eastAsia"/>
-        </w:rPr>
-        <w:t>层、</w:t>
-      </w:r>
-      <w:r>
-        <w:rPr>
-          <w:rFonts w:hint="eastAsia"/>
-        </w:rPr>
-        <w:t>ReLU</w:t>
-      </w:r>
-      <w:r>
-        <w:rPr>
-          <w:rFonts w:hint="eastAsia"/>
-        </w:rPr>
-        <w:t>激活函数等）</w:t>
-      </w:r>
-      <w:r>
-        <w:rPr>
-          <w:rFonts w:hint="eastAsia"/>
-        </w:rPr>
-        <w:t>描述</w:t>
+        <w:t>物体识别论文</w:t>
+      </w:r>
+      <w:r>
+        <w:rPr>
+          <w:rFonts w:hint="eastAsia"/>
+        </w:rPr>
+        <w:t>SSD</w:t>
+      </w:r>
+      <w:r>
+        <w:rPr>
+          <w:rFonts w:hint="eastAsia"/>
+        </w:rPr>
+        <w:t>【来源请求】、</w:t>
+      </w:r>
+      <w:r>
+        <w:rPr>
+          <w:rFonts w:hint="eastAsia"/>
+        </w:rPr>
+        <w:t>R-FCN</w:t>
+      </w:r>
+      <w:r>
+        <w:rPr>
+          <w:rFonts w:hint="eastAsia"/>
+        </w:rPr>
+        <w:t>【来源请求】等，其作者所在实验室放出的项目源码即是自定义版的深度学习框架</w:t>
+      </w:r>
+      <w:r>
+        <w:rPr>
+          <w:rFonts w:hint="eastAsia"/>
+        </w:rPr>
+        <w:t>Caffe</w:t>
       </w:r>
       <w:r>
         <w:rPr>
           <w:rFonts w:hint="eastAsia"/>
         </w:rPr>
         <w:t>。</w:t>
-      </w:r>
-      <w:r>
-        <w:rPr>
-          <w:rFonts w:hint="eastAsia"/>
-        </w:rPr>
-        <w:t>如，</w:t>
-      </w:r>
-      <w:r>
-        <w:rPr>
-          <w:rFonts w:hint="eastAsia"/>
-        </w:rPr>
-        <w:t>R-FCN</w:t>
-      </w:r>
-      <w:r>
-        <w:rPr>
-          <w:rFonts w:hint="eastAsia"/>
-        </w:rPr>
-        <w:t>【来源请求】模型中引入了</w:t>
-      </w:r>
-      <w:r>
-        <w:rPr>
-          <w:rFonts w:hint="eastAsia"/>
-        </w:rPr>
-        <w:t>非常规的</w:t>
-      </w:r>
-      <w:r>
-        <w:rPr>
-          <w:rFonts w:hint="eastAsia"/>
-        </w:rPr>
-        <w:t>Pooling</w:t>
-      </w:r>
-      <w:r>
-        <w:rPr>
-          <w:rFonts w:hint="eastAsia"/>
-        </w:rPr>
-        <w:t>操作（</w:t>
-      </w:r>
-      <w:r>
-        <w:rPr>
-          <w:rFonts w:hint="eastAsia"/>
-        </w:rPr>
-        <w:t>ROI Pooling</w:t>
-      </w:r>
-      <w:r>
-        <w:rPr>
-          <w:rFonts w:hint="eastAsia"/>
-        </w:rPr>
-        <w:t>与</w:t>
-      </w:r>
-      <w:r>
-        <w:rPr>
-          <w:rFonts w:hint="eastAsia"/>
-        </w:rPr>
-        <w:t>PSROI Pooling</w:t>
-      </w:r>
-      <w:r>
-        <w:rPr>
-          <w:rFonts w:hint="eastAsia"/>
-        </w:rPr>
-        <w:t>）</w:t>
-      </w:r>
-      <w:r>
-        <w:rPr>
-          <w:rFonts w:hint="eastAsia"/>
-        </w:rPr>
-        <w:t>；</w:t>
-      </w:r>
-      <w:r>
-        <w:rPr>
-          <w:rFonts w:hint="eastAsia"/>
-        </w:rPr>
-        <w:t>YOLO</w:t>
-      </w:r>
-      <w:r>
-        <w:rPr>
-          <w:rFonts w:hint="eastAsia"/>
-        </w:rPr>
-        <w:t>【来源请求】模型中为了统一</w:t>
-      </w:r>
-      <w:r>
-        <w:rPr>
-          <w:rFonts w:hint="eastAsia"/>
-        </w:rPr>
-        <w:t>物体识别与分类，引入了之前从未被现成框架实现过的损失函数。</w:t>
-      </w:r>
-      <w:r>
-        <w:rPr>
-          <w:rFonts w:hint="eastAsia"/>
-        </w:rPr>
-        <w:t>可以预见的是，</w:t>
-      </w:r>
-      <w:r>
-        <w:rPr>
-          <w:rFonts w:hint="eastAsia"/>
-        </w:rPr>
-        <w:t>CNN</w:t>
-      </w:r>
-      <w:r>
-        <w:rPr>
-          <w:rFonts w:hint="eastAsia"/>
-        </w:rPr>
-        <w:t>模型的复杂度会随着学界的对精度的更高要求而进一步提升</w:t>
-      </w:r>
-      <w:r>
-        <w:rPr>
-          <w:rFonts w:hint="eastAsia"/>
-        </w:rPr>
-        <w:t>，这类无法用常规操作描述的模型也将变得越来越多。</w:t>
       </w:r>
     </w:p>
     <w:p/>
@@ -1133,22 +1798,73 @@
         </w:rPr>
       </w:pPr>
       <w:r>
-        <w:rPr>
-          <w:rFonts w:hint="eastAsia"/>
-        </w:rPr>
-        <w:t>在手机上进行深度学习开发，目前替代苹果公司神经网络</w:t>
-      </w:r>
-      <w:r>
-        <w:rPr>
-          <w:rFonts w:hint="eastAsia"/>
-        </w:rPr>
-        <w:t>API</w:t>
-      </w:r>
-      <w:r>
-        <w:rPr>
-          <w:rFonts w:hint="eastAsia"/>
-        </w:rPr>
-        <w:t>的选择非常丰富。</w:t>
+        <w:t>综上</w:t>
+      </w:r>
+      <w:r>
+        <w:rPr>
+          <w:rFonts w:hint="eastAsia"/>
+        </w:rPr>
+        <w:t>，</w:t>
+      </w:r>
+      <w:r>
+        <w:t>这篇论文选择</w:t>
+      </w:r>
+      <w:r>
+        <w:t>Caffe</w:t>
+      </w:r>
+      <w:r>
+        <w:t>作为基础</w:t>
+      </w:r>
+      <w:r>
+        <w:rPr>
+          <w:rFonts w:hint="eastAsia"/>
+        </w:rPr>
+        <w:t>，</w:t>
+      </w:r>
+      <w:r>
+        <w:rPr>
+          <w:rFonts w:hint="eastAsia"/>
+        </w:rPr>
+        <w:t>将其移植到</w:t>
+      </w:r>
+      <w:r>
+        <w:rPr>
+          <w:rFonts w:hint="eastAsia"/>
+        </w:rPr>
+        <w:t>ARM</w:t>
+      </w:r>
+      <w:r>
+        <w:rPr>
+          <w:rFonts w:hint="eastAsia"/>
+        </w:rPr>
+        <w:t>架构的手机芯片上，</w:t>
+      </w:r>
+      <w:r>
+        <w:t>并在它的基础上进行优化</w:t>
+      </w:r>
+      <w:r>
+        <w:rPr>
+          <w:rFonts w:hint="eastAsia"/>
+        </w:rPr>
+        <w:t>，</w:t>
+      </w:r>
+      <w:r>
+        <w:t>以提供一个高性能</w:t>
+      </w:r>
+      <w:r>
+        <w:rPr>
+          <w:rFonts w:hint="eastAsia"/>
+        </w:rPr>
+        <w:t>、</w:t>
+      </w:r>
+      <w:r>
+        <w:t>可扩展的深度学习套件</w:t>
+      </w:r>
+      <w:r>
+        <w:rPr>
+          <w:rFonts w:hint="eastAsia"/>
+        </w:rPr>
+        <w:t>。</w:t>
       </w:r>
       <w:bookmarkStart w:id="0" w:name="_GoBack"/>
       <w:bookmarkEnd w:id="0"/>
